--- a/References.docx
+++ b/References.docx
@@ -450,506 +450,541 @@
           <w:noProof/>
         </w:rPr>
       </w:pPr>
+      <w:r>
+        <w:rPr>
+          <w:noProof/>
+        </w:rPr>
+        <w:t xml:space="preserve">Halpern, J. 1976. The Location of a Center-Median Convex Combination on an Undirected Tree*. </w:t>
+      </w:r>
+      <w:r>
+        <w:rPr>
+          <w:i/>
+          <w:iCs/>
+          <w:noProof/>
+        </w:rPr>
+        <w:t>Journal of Regional Science</w:t>
+      </w:r>
+      <w:r>
+        <w:rPr>
+          <w:noProof/>
+        </w:rPr>
+        <w:t xml:space="preserve"> 16 (2):237–245.</w:t>
+      </w:r>
+    </w:p>
+    <w:p>
+      <w:pPr>
+        <w:widowControl w:val="0"/>
+        <w:autoSpaceDE w:val="0"/>
+        <w:autoSpaceDN w:val="0"/>
+        <w:adjustRightInd w:val="0"/>
+        <w:rPr>
+          <w:noProof/>
+        </w:rPr>
+      </w:pPr>
+      <w:r>
+        <w:rPr>
+          <w:noProof/>
+        </w:rPr>
+        <w:t xml:space="preserve">Hamacher, H. W., and S. Nickel. 1998. Classification of location models. </w:t>
+      </w:r>
+      <w:r>
+        <w:rPr>
+          <w:i/>
+          <w:iCs/>
+          <w:noProof/>
+        </w:rPr>
+        <w:t>Location Science</w:t>
+      </w:r>
+      <w:r>
+        <w:rPr>
+          <w:noProof/>
+        </w:rPr>
+        <w:t xml:space="preserve"> 6 (1-4):229–242.</w:t>
+      </w:r>
+    </w:p>
+    <w:p>
+      <w:pPr>
+        <w:widowControl w:val="0"/>
+        <w:autoSpaceDE w:val="0"/>
+        <w:autoSpaceDN w:val="0"/>
+        <w:adjustRightInd w:val="0"/>
+        <w:rPr>
+          <w:noProof/>
+        </w:rPr>
+      </w:pPr>
+      <w:r>
+        <w:rPr>
+          <w:noProof/>
+        </w:rPr>
+        <w:t xml:space="preserve">Horner, M. W., and M. J. Widener. 2010. How do socioeconomic characteristics interact with equity and efficiency considerations? An analysis of hurricane disaster relief goods provision. </w:t>
+      </w:r>
+      <w:r>
+        <w:rPr>
+          <w:i/>
+          <w:iCs/>
+          <w:noProof/>
+        </w:rPr>
+        <w:t>Geospatial Analysis and Modelling of Urban Structure and Dynamics</w:t>
+      </w:r>
+      <w:r>
+        <w:rPr>
+          <w:noProof/>
+        </w:rPr>
+        <w:t xml:space="preserve"> 99:393–414.</w:t>
+      </w:r>
+    </w:p>
+    <w:p>
+      <w:pPr>
+        <w:widowControl w:val="0"/>
+        <w:autoSpaceDE w:val="0"/>
+        <w:autoSpaceDN w:val="0"/>
+        <w:adjustRightInd w:val="0"/>
+        <w:rPr>
+          <w:noProof/>
+        </w:rPr>
+      </w:pPr>
+      <w:r>
+        <w:rPr>
+          <w:noProof/>
+        </w:rPr>
+        <w:t xml:space="preserve">Horner, M. W., and M. J. Widener. 2011. The effects of transportation network failure on people’s accessibility to hurricane disaster relief goods: A modeling approach and application to a Florida case study. </w:t>
+      </w:r>
+      <w:r>
+        <w:rPr>
+          <w:i/>
+          <w:iCs/>
+          <w:noProof/>
+        </w:rPr>
+        <w:t>Natural Hazards</w:t>
+      </w:r>
+      <w:r>
+        <w:rPr>
+          <w:noProof/>
+        </w:rPr>
+        <w:t xml:space="preserve"> 59:1619–1634.</w:t>
+      </w:r>
+    </w:p>
+    <w:p>
+      <w:pPr>
+        <w:widowControl w:val="0"/>
+        <w:autoSpaceDE w:val="0"/>
+        <w:autoSpaceDN w:val="0"/>
+        <w:adjustRightInd w:val="0"/>
+        <w:rPr>
+          <w:noProof/>
+        </w:rPr>
+      </w:pPr>
+      <w:r>
+        <w:rPr>
+          <w:noProof/>
+        </w:rPr>
+        <w:t xml:space="preserve">Hunter, J. D. 2007. Matplotlib: A 2D graphics environment. </w:t>
+      </w:r>
+      <w:r>
+        <w:rPr>
+          <w:i/>
+          <w:iCs/>
+          <w:noProof/>
+        </w:rPr>
+        <w:t>Computing in Science and Engineering</w:t>
+      </w:r>
+      <w:r>
+        <w:rPr>
+          <w:noProof/>
+        </w:rPr>
+        <w:t xml:space="preserve"> 9 (3):99–104.</w:t>
+      </w:r>
+    </w:p>
+    <w:p>
+      <w:pPr>
+        <w:widowControl w:val="0"/>
+        <w:autoSpaceDE w:val="0"/>
+        <w:autoSpaceDN w:val="0"/>
+        <w:adjustRightInd w:val="0"/>
+        <w:rPr>
+          <w:noProof/>
+        </w:rPr>
+      </w:pPr>
+      <w:r>
+        <w:rPr>
+          <w:noProof/>
+        </w:rPr>
+        <w:t xml:space="preserve">Lima, I. 2006. Python for Scientific Computing Python Overview. </w:t>
+      </w:r>
+      <w:r>
+        <w:rPr>
+          <w:i/>
+          <w:iCs/>
+          <w:noProof/>
+        </w:rPr>
+        <w:t>Marine Chemistry</w:t>
+      </w:r>
+      <w:r>
+        <w:rPr>
+          <w:noProof/>
+        </w:rPr>
+        <w:t xml:space="preserve"> :10–20.</w:t>
+      </w:r>
+    </w:p>
+    <w:p>
+      <w:pPr>
+        <w:widowControl w:val="0"/>
+        <w:autoSpaceDE w:val="0"/>
+        <w:autoSpaceDN w:val="0"/>
+        <w:adjustRightInd w:val="0"/>
+        <w:rPr>
+          <w:noProof/>
+        </w:rPr>
+      </w:pPr>
+      <w:r>
+        <w:rPr>
+          <w:noProof/>
+        </w:rPr>
+        <w:t xml:space="preserve">Lougee-Heimer, R. 2003. The Common Optimization INterface for Operations Research. </w:t>
+      </w:r>
+      <w:r>
+        <w:rPr>
+          <w:i/>
+          <w:iCs/>
+          <w:noProof/>
+        </w:rPr>
+        <w:t>IBM Journal of Research and Development</w:t>
+      </w:r>
+      <w:r>
+        <w:rPr>
+          <w:noProof/>
+        </w:rPr>
+        <w:t xml:space="preserve"> 47 (1):57–66.</w:t>
+      </w:r>
+    </w:p>
+    <w:p>
+      <w:pPr>
+        <w:widowControl w:val="0"/>
+        <w:autoSpaceDE w:val="0"/>
+        <w:autoSpaceDN w:val="0"/>
+        <w:adjustRightInd w:val="0"/>
+        <w:rPr>
+          <w:noProof/>
+        </w:rPr>
+      </w:pPr>
+      <w:r>
+        <w:rPr>
+          <w:noProof/>
+        </w:rPr>
+        <w:t xml:space="preserve">Marcelin, J. M., M. W. Horner, E. E. Ozguven, and A. Kocatepe. 2016. How does accessibility to post-disaster relief compare between the aging and the general population? A spatial network optimization analysis of hurricane relief facility locations. </w:t>
+      </w:r>
+      <w:r>
+        <w:rPr>
+          <w:i/>
+          <w:iCs/>
+          <w:noProof/>
+        </w:rPr>
+        <w:t>International Journal of Disaster Risk Reduction</w:t>
+      </w:r>
+      <w:r>
+        <w:rPr>
+          <w:noProof/>
+        </w:rPr>
+        <w:t xml:space="preserve"> 15:61–72. http://linkinghub.elsevier.com/retrieve/pii/S2212420915302089.</w:t>
+      </w:r>
+    </w:p>
+    <w:p>
+      <w:pPr>
+        <w:widowControl w:val="0"/>
+        <w:autoSpaceDE w:val="0"/>
+        <w:autoSpaceDN w:val="0"/>
+        <w:adjustRightInd w:val="0"/>
+        <w:rPr>
+          <w:noProof/>
+        </w:rPr>
+      </w:pPr>
+      <w:r>
+        <w:rPr>
+          <w:noProof/>
+        </w:rPr>
+        <w:t xml:space="preserve">McKinney, W. 2010. Data Structures for Statistical Computing in Python. In </w:t>
+      </w:r>
+      <w:r>
+        <w:rPr>
+          <w:i/>
+          <w:iCs/>
+          <w:noProof/>
+        </w:rPr>
+        <w:t>Proceedings of the 9th Python in Science Conference</w:t>
+      </w:r>
+      <w:r>
+        <w:rPr>
+          <w:noProof/>
+        </w:rPr>
+        <w:t>, 51–56.</w:t>
+      </w:r>
+    </w:p>
+    <w:p>
+      <w:pPr>
+        <w:widowControl w:val="0"/>
+        <w:autoSpaceDE w:val="0"/>
+        <w:autoSpaceDN w:val="0"/>
+        <w:adjustRightInd w:val="0"/>
+        <w:rPr>
+          <w:noProof/>
+        </w:rPr>
+      </w:pPr>
+      <w:r>
+        <w:rPr>
+          <w:noProof/>
+        </w:rPr>
+        <w:t xml:space="preserve">Miller, H. J., and S.-L. Shaw. 2001. </w:t>
+      </w:r>
+      <w:r>
+        <w:rPr>
+          <w:i/>
+          <w:iCs/>
+          <w:noProof/>
+        </w:rPr>
+        <w:t>Geographic Information Systems for Transportation</w:t>
+      </w:r>
+      <w:r>
+        <w:rPr>
+          <w:noProof/>
+        </w:rPr>
+        <w:t>. New York: Oxford University Press.</w:t>
+      </w:r>
+    </w:p>
+    <w:p>
+      <w:pPr>
+        <w:widowControl w:val="0"/>
+        <w:autoSpaceDE w:val="0"/>
+        <w:autoSpaceDN w:val="0"/>
+        <w:adjustRightInd w:val="0"/>
+        <w:rPr>
+          <w:noProof/>
+        </w:rPr>
+      </w:pPr>
+      <w:r>
+        <w:rPr>
+          <w:noProof/>
+        </w:rPr>
+        <w:t xml:space="preserve">Millman, K. J., and M. Aivazis. 2011. Python for scientists and engineers. </w:t>
+      </w:r>
+      <w:r>
+        <w:rPr>
+          <w:i/>
+          <w:iCs/>
+          <w:noProof/>
+        </w:rPr>
+        <w:t>Computing in Science and Engineering</w:t>
+      </w:r>
+      <w:r>
+        <w:rPr>
+          <w:noProof/>
+        </w:rPr>
+        <w:t xml:space="preserve"> 13 (2):9–12.</w:t>
+      </w:r>
+    </w:p>
+    <w:p>
+      <w:pPr>
+        <w:widowControl w:val="0"/>
+        <w:autoSpaceDE w:val="0"/>
+        <w:autoSpaceDN w:val="0"/>
+        <w:adjustRightInd w:val="0"/>
+        <w:rPr>
+          <w:noProof/>
+        </w:rPr>
+      </w:pPr>
+      <w:r>
+        <w:rPr>
+          <w:noProof/>
+        </w:rPr>
+        <w:t xml:space="preserve">Minieka, E. 1970. The m-Center Problem. </w:t>
+      </w:r>
+      <w:r>
+        <w:rPr>
+          <w:i/>
+          <w:iCs/>
+          <w:noProof/>
+        </w:rPr>
+        <w:t>SIAM Review</w:t>
+      </w:r>
+      <w:r>
+        <w:rPr>
+          <w:noProof/>
+        </w:rPr>
+        <w:t xml:space="preserve"> 12:38–39.</w:t>
+      </w:r>
+    </w:p>
+    <w:p>
+      <w:pPr>
+        <w:widowControl w:val="0"/>
+        <w:autoSpaceDE w:val="0"/>
+        <w:autoSpaceDN w:val="0"/>
+        <w:adjustRightInd w:val="0"/>
+        <w:rPr>
+          <w:noProof/>
+        </w:rPr>
+      </w:pPr>
+      <w:r>
+        <w:rPr>
+          <w:noProof/>
+        </w:rPr>
+        <w:t>Mitchell, S., S. M. Consulting, M. O. ’ Sullivan, and I. Dunning. 2011. PuLP: A Linear Programming Toolkit for Python.</w:t>
+      </w:r>
+    </w:p>
+    <w:p>
+      <w:pPr>
+        <w:widowControl w:val="0"/>
+        <w:autoSpaceDE w:val="0"/>
+        <w:autoSpaceDN w:val="0"/>
+        <w:adjustRightInd w:val="0"/>
+        <w:rPr>
+          <w:noProof/>
+        </w:rPr>
+      </w:pPr>
+      <w:r>
+        <w:rPr>
+          <w:noProof/>
+        </w:rPr>
+        <w:t xml:space="preserve">Owen, S. H., and M. S. Daskin. 1998. Strategic facility location: A review. </w:t>
+      </w:r>
+      <w:r>
+        <w:rPr>
+          <w:i/>
+          <w:iCs/>
+          <w:noProof/>
+        </w:rPr>
+        <w:t>European Journal of Operational Research</w:t>
+      </w:r>
+      <w:r>
+        <w:rPr>
+          <w:noProof/>
+        </w:rPr>
+        <w:t xml:space="preserve"> 111 (3):423–447.</w:t>
+      </w:r>
+    </w:p>
+    <w:p>
+      <w:pPr>
+        <w:widowControl w:val="0"/>
+        <w:autoSpaceDE w:val="0"/>
+        <w:autoSpaceDN w:val="0"/>
+        <w:adjustRightInd w:val="0"/>
+        <w:rPr>
+          <w:noProof/>
+        </w:rPr>
+      </w:pPr>
+      <w:r>
+        <w:rPr>
+          <w:noProof/>
+        </w:rPr>
+        <w:t xml:space="preserve">Pérez-Brito, D., J. A. Moreno-Pérez, and R.-M. Inmaculada. 1997. Finite dominating set for the p-facility cent-dian network location problem. </w:t>
+      </w:r>
+      <w:r>
+        <w:rPr>
+          <w:i/>
+          <w:iCs/>
+          <w:noProof/>
+        </w:rPr>
+        <w:t>Studies in Locational Analysis</w:t>
+      </w:r>
+      <w:r>
+        <w:rPr>
+          <w:noProof/>
+        </w:rPr>
+        <w:t xml:space="preserve"> (August):1–16.</w:t>
+      </w:r>
+    </w:p>
+    <w:p>
+      <w:pPr>
+        <w:widowControl w:val="0"/>
+        <w:autoSpaceDE w:val="0"/>
+        <w:autoSpaceDN w:val="0"/>
+        <w:adjustRightInd w:val="0"/>
+        <w:rPr>
+          <w:noProof/>
+        </w:rPr>
+      </w:pPr>
+      <w:r>
+        <w:rPr>
+          <w:noProof/>
+        </w:rPr>
+        <w:t xml:space="preserve">Pérez-Brito, D., J. A. Moreno-Pérez, and I. Rodrı́guez-Martı́n. 1998. The 2-facility centdian network problem. </w:t>
+      </w:r>
+      <w:r>
+        <w:rPr>
+          <w:i/>
+          <w:iCs/>
+          <w:noProof/>
+        </w:rPr>
+        <w:t>Location Science</w:t>
+      </w:r>
+      <w:r>
+        <w:rPr>
+          <w:noProof/>
+        </w:rPr>
+        <w:t xml:space="preserve"> 6 (1-4):369–381.</w:t>
+      </w:r>
+    </w:p>
+    <w:p>
+      <w:pPr>
+        <w:widowControl w:val="0"/>
+        <w:autoSpaceDE w:val="0"/>
+        <w:autoSpaceDN w:val="0"/>
+        <w:adjustRightInd w:val="0"/>
+        <w:rPr>
+          <w:noProof/>
+        </w:rPr>
+      </w:pPr>
+      <w:r>
+        <w:rPr>
+          <w:noProof/>
+        </w:rPr>
+        <w:t xml:space="preserve">Pérez, F., and B. E. Granger. 2007. IPython: A system for interactive scientific computing. </w:t>
+      </w:r>
+      <w:r>
+        <w:rPr>
+          <w:i/>
+          <w:iCs/>
+          <w:noProof/>
+        </w:rPr>
+        <w:t>Computing in Science and Engineering</w:t>
+      </w:r>
+      <w:r>
+        <w:rPr>
+          <w:noProof/>
+        </w:rPr>
+        <w:t xml:space="preserve"> 9 (3):21–29.</w:t>
+      </w:r>
+    </w:p>
+    <w:p>
+      <w:pPr>
+        <w:widowControl w:val="0"/>
+        <w:autoSpaceDE w:val="0"/>
+        <w:autoSpaceDN w:val="0"/>
+        <w:adjustRightInd w:val="0"/>
+        <w:rPr>
+          <w:noProof/>
+        </w:rPr>
+      </w:pPr>
       <w:bookmarkStart w:id="0" w:name="_GoBack"/>
       <w:r>
         <w:rPr>
           <w:noProof/>
         </w:rPr>
-        <w:t xml:space="preserve">Halpern, J. 1976. The Location of a Center-Median Convex Combination on an Undirected Tree*. </w:t>
-      </w:r>
-      <w:r>
-        <w:rPr>
-          <w:i/>
-          <w:iCs/>
-          <w:noProof/>
-        </w:rPr>
-        <w:t>Journal of Regional Science</w:t>
-      </w:r>
-      <w:r>
-        <w:rPr>
-          <w:noProof/>
-        </w:rPr>
-        <w:t xml:space="preserve"> 16 (2):237–245</w:t>
+        <w:t xml:space="preserve">pulp documentation team. 2009. The Optimisation Process. </w:t>
+      </w:r>
+      <w:r>
+        <w:rPr>
+          <w:i/>
+          <w:iCs/>
+          <w:noProof/>
+        </w:rPr>
+        <w:t>PuLP v1.4.6 documentation</w:t>
+      </w:r>
+      <w:r>
+        <w:rPr>
+          <w:noProof/>
+        </w:rPr>
+        <w:t>. http://www.coin-or.org/PuLP/main/the_optimisation_process.html (last accessed 10 October 2015).</w:t>
       </w:r>
       <w:bookmarkEnd w:id="0"/>
-      <w:r>
-        <w:rPr>
-          <w:noProof/>
-        </w:rPr>
-        <w:t>.</w:t>
-      </w:r>
-    </w:p>
-    <w:p>
-      <w:pPr>
-        <w:widowControl w:val="0"/>
-        <w:autoSpaceDE w:val="0"/>
-        <w:autoSpaceDN w:val="0"/>
-        <w:adjustRightInd w:val="0"/>
-        <w:rPr>
-          <w:noProof/>
-        </w:rPr>
-      </w:pPr>
-      <w:r>
-        <w:rPr>
-          <w:noProof/>
-        </w:rPr>
-        <w:t xml:space="preserve">Hamacher, H. W., and S. Nickel. 1998. Classification of location models. </w:t>
-      </w:r>
-      <w:r>
-        <w:rPr>
-          <w:i/>
-          <w:iCs/>
-          <w:noProof/>
-        </w:rPr>
-        <w:t>Location Science</w:t>
-      </w:r>
-      <w:r>
-        <w:rPr>
-          <w:noProof/>
-        </w:rPr>
-        <w:t xml:space="preserve"> 6 (1-4):229–242.</w:t>
-      </w:r>
-    </w:p>
-    <w:p>
-      <w:pPr>
-        <w:widowControl w:val="0"/>
-        <w:autoSpaceDE w:val="0"/>
-        <w:autoSpaceDN w:val="0"/>
-        <w:adjustRightInd w:val="0"/>
-        <w:rPr>
-          <w:noProof/>
-        </w:rPr>
-      </w:pPr>
-      <w:r>
-        <w:rPr>
-          <w:noProof/>
-        </w:rPr>
-        <w:t xml:space="preserve">Horner, M. W., and M. J. Widener. 2010. How do socioeconomic characteristics interact with equity and efficiency considerations? An analysis of hurricane disaster relief goods provision. </w:t>
-      </w:r>
-      <w:r>
-        <w:rPr>
-          <w:i/>
-          <w:iCs/>
-          <w:noProof/>
-        </w:rPr>
-        <w:t>Geospatial Analysis and Modelling of Urban Structure and Dynamics</w:t>
-      </w:r>
-      <w:r>
-        <w:rPr>
-          <w:noProof/>
-        </w:rPr>
-        <w:t xml:space="preserve"> 99:393–414.</w:t>
-      </w:r>
-    </w:p>
-    <w:p>
-      <w:pPr>
-        <w:widowControl w:val="0"/>
-        <w:autoSpaceDE w:val="0"/>
-        <w:autoSpaceDN w:val="0"/>
-        <w:adjustRightInd w:val="0"/>
-        <w:rPr>
-          <w:noProof/>
-        </w:rPr>
-      </w:pPr>
-      <w:r>
-        <w:rPr>
-          <w:noProof/>
-        </w:rPr>
-        <w:t xml:space="preserve">Horner, M. W., and M. J. Widener. 2011. The effects of transportation network failure on people’s accessibility to hurricane disaster relief goods: A modeling approach and application to a Florida case study. </w:t>
-      </w:r>
-      <w:r>
-        <w:rPr>
-          <w:i/>
-          <w:iCs/>
-          <w:noProof/>
-        </w:rPr>
-        <w:t>Natural Hazards</w:t>
-      </w:r>
-      <w:r>
-        <w:rPr>
-          <w:noProof/>
-        </w:rPr>
-        <w:t xml:space="preserve"> 59:1619–1634.</w:t>
-      </w:r>
-    </w:p>
-    <w:p>
-      <w:pPr>
-        <w:widowControl w:val="0"/>
-        <w:autoSpaceDE w:val="0"/>
-        <w:autoSpaceDN w:val="0"/>
-        <w:adjustRightInd w:val="0"/>
-        <w:rPr>
-          <w:noProof/>
-        </w:rPr>
-      </w:pPr>
-      <w:r>
-        <w:rPr>
-          <w:noProof/>
-        </w:rPr>
-        <w:t xml:space="preserve">Hunter, J. D. 2007. Matplotlib: A 2D graphics environment. </w:t>
-      </w:r>
-      <w:r>
-        <w:rPr>
-          <w:i/>
-          <w:iCs/>
-          <w:noProof/>
-        </w:rPr>
-        <w:t>Computing in Science and Engineering</w:t>
-      </w:r>
-      <w:r>
-        <w:rPr>
-          <w:noProof/>
-        </w:rPr>
-        <w:t xml:space="preserve"> 9 (3):99–104.</w:t>
-      </w:r>
-    </w:p>
-    <w:p>
-      <w:pPr>
-        <w:widowControl w:val="0"/>
-        <w:autoSpaceDE w:val="0"/>
-        <w:autoSpaceDN w:val="0"/>
-        <w:adjustRightInd w:val="0"/>
-        <w:rPr>
-          <w:noProof/>
-        </w:rPr>
-      </w:pPr>
-      <w:r>
-        <w:rPr>
-          <w:noProof/>
-        </w:rPr>
-        <w:t xml:space="preserve">Lima, I. 2006. Python for Scientific Computing Python Overview. </w:t>
-      </w:r>
-      <w:r>
-        <w:rPr>
-          <w:i/>
-          <w:iCs/>
-          <w:noProof/>
-        </w:rPr>
-        <w:t>Marine Chemistry</w:t>
-      </w:r>
-      <w:r>
-        <w:rPr>
-          <w:noProof/>
-        </w:rPr>
-        <w:t xml:space="preserve"> :10–20.</w:t>
-      </w:r>
-    </w:p>
-    <w:p>
-      <w:pPr>
-        <w:widowControl w:val="0"/>
-        <w:autoSpaceDE w:val="0"/>
-        <w:autoSpaceDN w:val="0"/>
-        <w:adjustRightInd w:val="0"/>
-        <w:rPr>
-          <w:noProof/>
-        </w:rPr>
-      </w:pPr>
-      <w:r>
-        <w:rPr>
-          <w:noProof/>
-        </w:rPr>
-        <w:t xml:space="preserve">Lougee-Heimer, R. 2003. The Common Optimization INterface for Operations Research. </w:t>
-      </w:r>
-      <w:r>
-        <w:rPr>
-          <w:i/>
-          <w:iCs/>
-          <w:noProof/>
-        </w:rPr>
-        <w:t>IBM Journal of Research and Development</w:t>
-      </w:r>
-      <w:r>
-        <w:rPr>
-          <w:noProof/>
-        </w:rPr>
-        <w:t xml:space="preserve"> 47 (1):57–66.</w:t>
-      </w:r>
-    </w:p>
-    <w:p>
-      <w:pPr>
-        <w:widowControl w:val="0"/>
-        <w:autoSpaceDE w:val="0"/>
-        <w:autoSpaceDN w:val="0"/>
-        <w:adjustRightInd w:val="0"/>
-        <w:rPr>
-          <w:noProof/>
-        </w:rPr>
-      </w:pPr>
-      <w:r>
-        <w:rPr>
-          <w:noProof/>
-        </w:rPr>
-        <w:t xml:space="preserve">Marcelin, J. M., M. W. Horner, E. E. Ozguven, and A. Kocatepe. 2016. How does accessibility to post-disaster relief compare between the aging and the general population? A spatial network optimization analysis of hurricane relief facility locations. </w:t>
-      </w:r>
-      <w:r>
-        <w:rPr>
-          <w:i/>
-          <w:iCs/>
-          <w:noProof/>
-        </w:rPr>
-        <w:t>International Journal of Disaster Risk Reduction</w:t>
-      </w:r>
-      <w:r>
-        <w:rPr>
-          <w:noProof/>
-        </w:rPr>
-        <w:t xml:space="preserve"> 15:61–</w:t>
-      </w:r>
-      <w:r>
-        <w:rPr>
-          <w:noProof/>
-        </w:rPr>
-        <w:lastRenderedPageBreak/>
-        <w:t>72. http://linkinghub.elsevier.com/retrieve/pii/S2212420915302089.</w:t>
-      </w:r>
-    </w:p>
-    <w:p>
-      <w:pPr>
-        <w:widowControl w:val="0"/>
-        <w:autoSpaceDE w:val="0"/>
-        <w:autoSpaceDN w:val="0"/>
-        <w:adjustRightInd w:val="0"/>
-        <w:rPr>
-          <w:noProof/>
-        </w:rPr>
-      </w:pPr>
-      <w:r>
-        <w:rPr>
-          <w:noProof/>
-        </w:rPr>
-        <w:t xml:space="preserve">McKinney, W. 2010. Data Structures for Statistical Computing in Python. In </w:t>
-      </w:r>
-      <w:r>
-        <w:rPr>
-          <w:i/>
-          <w:iCs/>
-          <w:noProof/>
-        </w:rPr>
-        <w:t>Proceedings of the 9th Python in Science Conference</w:t>
-      </w:r>
-      <w:r>
-        <w:rPr>
-          <w:noProof/>
-        </w:rPr>
-        <w:t>, 51–56.</w:t>
-      </w:r>
-    </w:p>
-    <w:p>
-      <w:pPr>
-        <w:widowControl w:val="0"/>
-        <w:autoSpaceDE w:val="0"/>
-        <w:autoSpaceDN w:val="0"/>
-        <w:adjustRightInd w:val="0"/>
-        <w:rPr>
-          <w:noProof/>
-        </w:rPr>
-      </w:pPr>
-      <w:r>
-        <w:rPr>
-          <w:noProof/>
-        </w:rPr>
-        <w:t xml:space="preserve">Miller, H. J., and S.-L. Shaw. 2001. </w:t>
-      </w:r>
-      <w:r>
-        <w:rPr>
-          <w:i/>
-          <w:iCs/>
-          <w:noProof/>
-        </w:rPr>
-        <w:t>Geographic Information Systems for Transportation</w:t>
-      </w:r>
-      <w:r>
-        <w:rPr>
-          <w:noProof/>
-        </w:rPr>
-        <w:t>. New York: Oxford University Press.</w:t>
-      </w:r>
-    </w:p>
-    <w:p>
-      <w:pPr>
-        <w:widowControl w:val="0"/>
-        <w:autoSpaceDE w:val="0"/>
-        <w:autoSpaceDN w:val="0"/>
-        <w:adjustRightInd w:val="0"/>
-        <w:rPr>
-          <w:noProof/>
-        </w:rPr>
-      </w:pPr>
-      <w:r>
-        <w:rPr>
-          <w:noProof/>
-        </w:rPr>
-        <w:t xml:space="preserve">Millman, K. J., and M. Aivazis. 2011. Python for scientists and engineers. </w:t>
-      </w:r>
-      <w:r>
-        <w:rPr>
-          <w:i/>
-          <w:iCs/>
-          <w:noProof/>
-        </w:rPr>
-        <w:t>Computing in Science and Engineering</w:t>
-      </w:r>
-      <w:r>
-        <w:rPr>
-          <w:noProof/>
-        </w:rPr>
-        <w:t xml:space="preserve"> 13 (2):9–12.</w:t>
-      </w:r>
-    </w:p>
-    <w:p>
-      <w:pPr>
-        <w:widowControl w:val="0"/>
-        <w:autoSpaceDE w:val="0"/>
-        <w:autoSpaceDN w:val="0"/>
-        <w:adjustRightInd w:val="0"/>
-        <w:rPr>
-          <w:noProof/>
-        </w:rPr>
-      </w:pPr>
-      <w:r>
-        <w:rPr>
-          <w:noProof/>
-        </w:rPr>
-        <w:t xml:space="preserve">Minieka, E. 1970. The m-Center Problem. </w:t>
-      </w:r>
-      <w:r>
-        <w:rPr>
-          <w:i/>
-          <w:iCs/>
-          <w:noProof/>
-        </w:rPr>
-        <w:t>SIAM Review</w:t>
-      </w:r>
-      <w:r>
-        <w:rPr>
-          <w:noProof/>
-        </w:rPr>
-        <w:t xml:space="preserve"> 12:38–39.</w:t>
-      </w:r>
-    </w:p>
-    <w:p>
-      <w:pPr>
-        <w:widowControl w:val="0"/>
-        <w:autoSpaceDE w:val="0"/>
-        <w:autoSpaceDN w:val="0"/>
-        <w:adjustRightInd w:val="0"/>
-        <w:rPr>
-          <w:noProof/>
-        </w:rPr>
-      </w:pPr>
-      <w:r>
-        <w:rPr>
-          <w:noProof/>
-        </w:rPr>
-        <w:t xml:space="preserve">Owen, S. H., and M. S. Daskin. 1998. Strategic facility location: A review. </w:t>
-      </w:r>
-      <w:r>
-        <w:rPr>
-          <w:i/>
-          <w:iCs/>
-          <w:noProof/>
-        </w:rPr>
-        <w:t>European Journal of Operational Research</w:t>
-      </w:r>
-      <w:r>
-        <w:rPr>
-          <w:noProof/>
-        </w:rPr>
-        <w:t xml:space="preserve"> 111 (3):423–447.</w:t>
-      </w:r>
-    </w:p>
-    <w:p>
-      <w:pPr>
-        <w:widowControl w:val="0"/>
-        <w:autoSpaceDE w:val="0"/>
-        <w:autoSpaceDN w:val="0"/>
-        <w:adjustRightInd w:val="0"/>
-        <w:rPr>
-          <w:noProof/>
-        </w:rPr>
-      </w:pPr>
-      <w:r>
-        <w:rPr>
-          <w:noProof/>
-        </w:rPr>
-        <w:t xml:space="preserve">Pérez, F., and B. E. Granger. 2007. IPython: A system for interactive scientific computing. </w:t>
-      </w:r>
-      <w:r>
-        <w:rPr>
-          <w:i/>
-          <w:iCs/>
-          <w:noProof/>
-        </w:rPr>
-        <w:t>Computing in Science and Engineering</w:t>
-      </w:r>
-      <w:r>
-        <w:rPr>
-          <w:noProof/>
-        </w:rPr>
-        <w:t xml:space="preserve"> 9 (3):21–29.</w:t>
-      </w:r>
-    </w:p>
-    <w:p>
-      <w:pPr>
-        <w:widowControl w:val="0"/>
-        <w:autoSpaceDE w:val="0"/>
-        <w:autoSpaceDN w:val="0"/>
-        <w:adjustRightInd w:val="0"/>
-        <w:rPr>
-          <w:noProof/>
-        </w:rPr>
-      </w:pPr>
-      <w:r>
-        <w:rPr>
-          <w:noProof/>
-        </w:rPr>
-        <w:t xml:space="preserve">Pérez-Brito, D., J. A. Moreno-Pérez, and R.-M. Inmaculada. 1997. Finite dominating set for the p-facility cent-dian network location problem. </w:t>
-      </w:r>
-      <w:r>
-        <w:rPr>
-          <w:i/>
-          <w:iCs/>
-          <w:noProof/>
-        </w:rPr>
-        <w:t>Studies in Locational Analysis</w:t>
-      </w:r>
-      <w:r>
-        <w:rPr>
-          <w:noProof/>
-        </w:rPr>
-        <w:t xml:space="preserve"> (August):1–16.</w:t>
-      </w:r>
-    </w:p>
-    <w:p>
-      <w:pPr>
-        <w:widowControl w:val="0"/>
-        <w:autoSpaceDE w:val="0"/>
-        <w:autoSpaceDN w:val="0"/>
-        <w:adjustRightInd w:val="0"/>
-        <w:rPr>
-          <w:noProof/>
-        </w:rPr>
-      </w:pPr>
-      <w:r>
-        <w:rPr>
-          <w:noProof/>
-        </w:rPr>
-        <w:t xml:space="preserve">Pérez-Brito, D., J. A. Moreno-Pérez, and I. Rodrı́guez-Martı́n. 1998. The 2-facility centdian network problem. </w:t>
-      </w:r>
-      <w:r>
-        <w:rPr>
-          <w:i/>
-          <w:iCs/>
-          <w:noProof/>
-        </w:rPr>
-        <w:t>Location Science</w:t>
-      </w:r>
-      <w:r>
-        <w:rPr>
-          <w:noProof/>
-        </w:rPr>
-        <w:t xml:space="preserve"> 6 (1-4):369–381.</w:t>
-      </w:r>
     </w:p>
     <w:p>
       <w:pPr>
@@ -1420,7 +1455,7 @@
         <w:fldChar w:fldCharType="begin" w:fldLock="1"/>
       </w:r>
       <w:r>
-        <w:instrText>ADDIN CSL_CITATION { "citationItems" : [ { "id" : "ITEM-1", "itemData" : { "author" : [ { "dropping-particle" : "", "family" : "P\u00e9rez-Brito", "given" : "Dionisio", "non-dropping-particle" : "", "parse-names" : false, "suffix" : "" }, { "dropping-particle" : "", "family" : "Moreno-P\u00e9rez", "given" : "Jos\u00e9 A.", "non-dropping-particle" : "", "parse-names" : false, "suffix" : "" }, { "dropping-particle" : "", "family" : "Inmaculada", "given" : "Rodr\u0131\u0301guez-Mart\u0131\u0301n", "non-dropping-particle" : "", "parse-names" : false, "suffix" : "" } ], "container-title" : "Studies in Locational Analysis", "id" : "ITEM-1", "issue" : "August", "issued" : { "date-parts" : [ [ "1997" ] ] }, "page" : "1-16", "title" : "Finite dominating set for the p-facility cent-dian network location problem", "type" : "article-journal" }, "uris" : [ "http://www.mendeley.com/documents/?uuid=589532ed-5b52-4b28-8e24-47088d774b6a" ] }, { "id" : "ITEM-2", "itemData" : { "DOI" : "10.1016/j.orl.2007.05.009", "ISSN" : "01676377", "abstract" : "The minmax regret optimization model of the doubly weighted centdian location on trees is considered. Assuming that both types of weights, demands and relative importance of the customers, are partially known through interval estimates, an exact algorithm of complexity O (n3 log n) is derived. This bound is improved in some special cases. ?? 2007 Elsevier B.V. All rights reserved.", "author" : [ { "dropping-particle" : "", "family" : "Conde", "given" : "Eduardo", "non-dropping-particle" : "", "parse-names" : false, "suffix" : "" } ], "container-title" : "Operations Research Letters", "id" : "ITEM-2", "issue" : "2", "issued" : { "date-parts" : [ [ "2008" ] ] }, "page" : "271-275", "title" : "A note on the minmax regret centdian location on trees", "type" : "article-journal", "volume" : "36" }, "uris" : [ "http://www.mendeley.com/documents/?uuid=1bb11d6c-7e1c-4e16-91bb-5e57c79c0861" ] }, { "id" : "ITEM-3", "itemData" : { "DOI" : "10.1016/S0966-8349(98)00057-6", "ISSN" : "09668349", "author" : [ { "dropping-particle" : "", "family" : "P\u00e9rez-Brito", "given" : "Dionisio", "non-dropping-particle" : "", "parse-names" : false, "suffix" : "" }, { "dropping-particle" : "", "family" : "Moreno-P\u00e9rez", "given" : "Jos\u00e9 A.", "non-dropping-particle" : "", "parse-names" : false, "suffix" : "" }, { "dropping-particle" : "", "family" : "Rodr\u0131\u0301guez-Mart\u0131\u0301n", "given" : "Inmaculada", "non-dropping-particle" : "", "parse-names" : false, "suffix" : "" } ], "container-title" : "Location Science", "id" : "ITEM-3", "issue" : "1-4", "issued" : { "date-parts" : [ [ "1998" ] ] }, "page" : "369-381", "title" : "The 2-facility centdian network problem", "type" : "article-journal", "volume" : "6" }, "uris" : [ "http://www.mendeley.com/documents/?uuid=90737a4c-f103-417c-94be-2418117e145c" ] }, { "id" : "ITEM-4", "itemData" : { "DOI" : "10.1016/S0166-218X(01)00199-8", "ISSN" : "0166218X", "abstract" : "This paper describes an O(n log n) algorithm for finding the optimal location of a tree shaped facility of a specified size in a tree network with n nodes, using the centdian criterion: a convex combination of the weighted average distance and the maximum weighted distance from the facility to the demand points (nodes of the tree). These optimization criteria introduced by Halpern, combine the weighted median and weighted center objective functions. Therefore they capture more real-world problems and provide good ways to trade-off minisum (efficiency) and minimax (equity) approaches. \u00a9 2002 Elsevier Science B.V.", "author" : [ { "dropping-particle" : "", "family" : "Tamir", "given" : "Arie", "non-dropping-particle" : "", "parse-names" : false, "suffix" : "" }, { "dropping-particle" : "", "family" : "Puerto", "given" : "Justo", "non-dropping-particle" : "", "parse-names" : false, "suffix" : "" }, { "dropping-particle" : "", "family" : "P\u00e9rez-Brito", "given" : "Dionisio", "non-dropping-particle" : "", "parse-names" : false, "suffix" : "" } ], "container-title" : "Discrete Applied Mathematics", "id" : "ITEM-4", "issue" : "3", "issued" : { "date-parts" : [ [ "2002" ] ] }, "page" : "263-278", "title" : "The centdian subtree on tree networks", "type" : "article-journal", "volume" : "118" }, "uris" : [ "http://www.mendeley.com/documents/?uuid=3a097664-b72d-4b06-8ebd-e3659e30bdad" ] }, { "id" : "ITEM-5", "itemData" : { "author" : [ { "dropping-particle" : "", "family" : "Halpern", "given" : "Jonathan", "non-dropping-particle" : "", "parse-names" : false, "suffix" : "" } ], "container-title" : "Journal of Regional Science", "id" : "ITEM-5", "issue" : "2", "issued" : { "date-parts" : [ [ "1976" ] ] }, "page" : "237-245", "title" : "The Location of a Center-Median Convex Combination on an Undirected Tree*", "type" : "article-journal", "volume" : "16" }, "uris" : [ "http://www.mendeley.com/documents/?uuid=c8bf2d51-e3c8-4e40-b206-c05deb607b83" ] }, { "id" : "ITEM-6", "itemData" : { "author" : [ { "dropping-particle" : "", "family" : "Current", "given" : "John", "non-dropping-particle" : "", "parse-names" : false, "suffix" : "" }, { "dropping-particle" : "", "family" : "Daskin", "given" : "Mark S.", "non-dropping-particle" : "", "parse-names" : false, "suffix" : "" }, { "dropping-particle" : "", "family" : "Schilling", "given" : "David A.", "non-dropping-particle" : "", "parse-names" : false, "suffix" : "" } ], "chapter-number" : "3", "container-title" : "Facility Location Applications and Theory", "editor" : [ { "dropping-particle" : "", "family" : "Drezner", "given" : "Zvi", "non-dropping-particle" : "", "parse-names" : false, "suffix" : "" }, { "dropping-particle" : "", "family" : "Hamacher", "given" : "Horst W.", "non-dropping-particle" : "", "parse-names" : false, "suffix" : "" } ], "id" : "ITEM-6", "issued" : { "date-parts" : [ [ "2002" ] ] }, "page" : "81-118", "publisher" : "Springer Berlin Heidelberg", "publisher-place" : "New York", "title" : "Discrete Network Location Models", "type" : "chapter" }, "uris" : [ "http://www.mendeley.com/documents/?uuid=cecaa84a-64ef-443e-959e-b69778f2a9a9" ] } ], "mendeley" : { "formattedCitation" : "(P\u00e9rez-Brito, Moreno-P\u00e9rez, and Inmaculada 1997; Conde 2008; P\u00e9rez-Brito, Moreno-P\u00e9rez, and Rodr\u0131\u0301guez-Mart\u0131\u0301n 1998; Tamir, Puerto, and P\u00e9rez-Brito 2002; Halpern 1976; Current, Daskin, and Schilling 2002)", "plainTextFormattedCitation" : "(P\u00e9rez-Brito, Moreno-P\u00e9rez, and Inmaculada 1997; Conde 2008; P\u00e9rez-Brito, Moreno-P\u00e9rez, and Rodr\u0131\u0301guez-Mart\u0131\u0301n 1998; Tamir, Puerto, and P\u00e9rez-Brito 2002; Halpern 1976; Current, Daskin, and Schilling 2002)", "previouslyFormattedCitation" : "(P\u00e9rez-Brito, Moreno-P\u00e9rez, and Inmaculada 1997; Conde 2008; P\u00e9rez-Brito, Moreno-P\u00e9rez, and Rodr\u0131\u0301guez-Mart\u0131\u0301n 1998; Tamir, Puerto, and P\u00e9rez-Brito 2002; Halpern 1976)" }, "properties" : { "noteIndex" : 0 }, "schema" : "https://github.com/citation-style-language/schema/raw/master/csl-citation.json" }</w:instrText>
+        <w:instrText>ADDIN CSL_CITATION { "citationItems" : [ { "id" : "ITEM-1", "itemData" : { "author" : [ { "dropping-particle" : "", "family" : "P\u00e9rez-Brito", "given" : "Dionisio", "non-dropping-particle" : "", "parse-names" : false, "suffix" : "" }, { "dropping-particle" : "", "family" : "Moreno-P\u00e9rez", "given" : "Jos\u00e9 A.", "non-dropping-particle" : "", "parse-names" : false, "suffix" : "" }, { "dropping-particle" : "", "family" : "Inmaculada", "given" : "Rodr\u0131\u0301guez-Mart\u0131\u0301n", "non-dropping-particle" : "", "parse-names" : false, "suffix" : "" } ], "container-title" : "Studies in Locational Analysis", "id" : "ITEM-1", "issue" : "August", "issued" : { "date-parts" : [ [ "1997" ] ] }, "page" : "1-16", "title" : "Finite dominating set for the p-facility cent-dian network location problem", "type" : "article-journal" }, "uris" : [ "http://www.mendeley.com/documents/?uuid=589532ed-5b52-4b28-8e24-47088d774b6a" ] }, { "id" : "ITEM-2", "itemData" : { "DOI" : "10.1016/j.orl.2007.05.009", "ISSN" : "01676377", "abstract" : "The minmax regret optimization model of the doubly weighted centdian location on trees is considered. Assuming that both types of weights, demands and relative importance of the customers, are partially known through interval estimates, an exact algorithm of complexity O (n3 log n) is derived. This bound is improved in some special cases. ?? 2007 Elsevier B.V. All rights reserved.", "author" : [ { "dropping-particle" : "", "family" : "Conde", "given" : "Eduardo", "non-dropping-particle" : "", "parse-names" : false, "suffix" : "" } ], "container-title" : "Operations Research Letters", "id" : "ITEM-2", "issue" : "2", "issued" : { "date-parts" : [ [ "2008" ] ] }, "page" : "271-275", "title" : "A note on the minmax regret centdian location on trees", "type" : "article-journal", "volume" : "36" }, "uris" : [ "http://www.mendeley.com/documents/?uuid=1bb11d6c-7e1c-4e16-91bb-5e57c79c0861" ] }, { "id" : "ITEM-3", "itemData" : { "DOI" : "10.1016/S0966-8349(98)00057-6", "ISSN" : "09668349", "author" : [ { "dropping-particle" : "", "family" : "P\u00e9rez-Brito", "given" : "Dionisio", "non-dropping-particle" : "", "parse-names" : false, "suffix" : "" }, { "dropping-particle" : "", "family" : "Moreno-P\u00e9rez", "given" : "Jos\u00e9 A.", "non-dropping-particle" : "", "parse-names" : false, "suffix" : "" }, { "dropping-particle" : "", "family" : "Rodr\u0131\u0301guez-Mart\u0131\u0301n", "given" : "Inmaculada", "non-dropping-particle" : "", "parse-names" : false, "suffix" : "" } ], "container-title" : "Location Science", "id" : "ITEM-3", "issue" : "1-4", "issued" : { "date-parts" : [ [ "1998" ] ] }, "page" : "369-381", "title" : "The 2-facility centdian network problem", "type" : "article-journal", "volume" : "6" }, "uris" : [ "http://www.mendeley.com/documents/?uuid=90737a4c-f103-417c-94be-2418117e145c" ] }, { "id" : "ITEM-4", "itemData" : { "DOI" : "10.1016/S0166-218X(01)00199-8", "ISSN" : "0166218X", "abstract" : "This paper describes an O(n log n) algorithm for finding the optimal location of a tree shaped facility of a specified size in a tree network with n nodes, using the centdian criterion: a convex combination of the weighted average distance and the maximum weighted distance from the facility to the demand points (nodes of the tree). These optimization criteria introduced by Halpern, combine the weighted median and weighted center objective functions. Therefore they capture more real-world problems and provide good ways to trade-off minisum (efficiency) and minimax (equity) approaches. \u00a9 2002 Elsevier Science B.V.", "author" : [ { "dropping-particle" : "", "family" : "Tamir", "given" : "Arie", "non-dropping-particle" : "", "parse-names" : false, "suffix" : "" }, { "dropping-particle" : "", "family" : "Puerto", "given" : "Justo", "non-dropping-particle" : "", "parse-names" : false, "suffix" : "" }, { "dropping-particle" : "", "family" : "P\u00e9rez-Brito", "given" : "Dionisio", "non-dropping-particle" : "", "parse-names" : false, "suffix" : "" } ], "container-title" : "Discrete Applied Mathematics", "id" : "ITEM-4", "issue" : "3", "issued" : { "date-parts" : [ [ "2002" ] ] }, "page" : "263-278", "title" : "The centdian subtree on tree networks", "type" : "article-journal", "volume" : "118" }, "uris" : [ "http://www.mendeley.com/documents/?uuid=3a097664-b72d-4b06-8ebd-e3659e30bdad" ] }, { "id" : "ITEM-5", "itemData" : { "author" : [ { "dropping-particle" : "", "family" : "Halpern", "given" : "Jonathan", "non-dropping-particle" : "", "parse-names" : false, "suffix" : "" } ], "container-title" : "Journal of Regional Science", "id" : "ITEM-5", "issue" : "2", "issued" : { "date-parts" : [ [ "1976" ] ] }, "page" : "237-245", "title" : "The Location of a Center-Median Convex Combination on an Undirected Tree*", "type" : "article-journal", "volume" : "16" }, "uris" : [ "http://www.mendeley.com/documents/?uuid=c8bf2d51-e3c8-4e40-b206-c05deb607b83" ] }, { "id" : "ITEM-6", "itemData" : { "author" : [ { "dropping-particle" : "", "family" : "Current", "given" : "John", "non-dropping-particle" : "", "parse-names" : false, "suffix" : "" }, { "dropping-particle" : "", "family" : "Daskin", "given" : "Mark S.", "non-dropping-particle" : "", "parse-names" : false, "suffix" : "" }, { "dropping-particle" : "", "family" : "Schilling", "given" : "David A.", "non-dropping-particle" : "", "parse-names" : false, "suffix" : "" } ], "chapter-number" : "3", "container-title" : "Facility Location Applications and Theory", "editor" : [ { "dropping-particle" : "", "family" : "Drezner", "given" : "Zvi", "non-dropping-particle" : "", "parse-names" : false, "suffix" : "" }, { "dropping-particle" : "", "family" : "Hamacher", "given" : "Horst W.", "non-dropping-particle" : "", "parse-names" : false, "suffix" : "" } ], "id" : "ITEM-6", "issued" : { "date-parts" : [ [ "2002" ] ] }, "page" : "81-118", "publisher" : "Springer Berlin Heidelberg", "publisher-place" : "New York", "title" : "Discrete Network Location Models", "type" : "chapter" }, "uris" : [ "http://www.mendeley.com/documents/?uuid=cecaa84a-64ef-443e-959e-b69778f2a9a9" ] } ], "mendeley" : { "formattedCitation" : "(P\u00e9rez-Brito, Moreno-P\u00e9rez, and Inmaculada 1997; Conde 2008; P\u00e9rez-Brito, Moreno-P\u00e9rez, and Rodr\u0131\u0301guez-Mart\u0131\u0301n 1998; Tamir, Puerto, and P\u00e9rez-Brito 2002; Halpern 1976; Current, Daskin, and Schilling 2002)", "plainTextFormattedCitation" : "(P\u00e9rez-Brito, Moreno-P\u00e9rez, and Inmaculada 1997; Conde 2008; P\u00e9rez-Brito, Moreno-P\u00e9rez, and Rodr\u0131\u0301guez-Mart\u0131\u0301n 1998; Tamir, Puerto, and P\u00e9rez-Brito 2002; Halpern 1976; Current, Daskin, and Schilling 2002)", "previouslyFormattedCitation" : "(P\u00e9rez-Brito, Moreno-P\u00e9rez, and Inmaculada 1997; Conde 2008; P\u00e9rez-Brito, Moreno-P\u00e9rez, and Rodr\u0131\u0301guez-Mart\u0131\u0301n 1998; Tamir, Puerto, and P\u00e9rez-Brito 2002; Halpern 1976; Current, Daskin, and Schilling 2002)" }, "properties" : { "noteIndex" : 0 }, "schema" : "https://github.com/citation-style-language/schema/raw/master/csl-citation.json" }</w:instrText>
       </w:r>
       <w:r>
         <w:fldChar w:fldCharType="separate"/>
@@ -1456,7 +1491,7 @@
         <w:fldChar w:fldCharType="begin" w:fldLock="1"/>
       </w:r>
       <w:r>
-        <w:instrText>ADDIN CSL_CITATION { "citationItems" : [ { "id" : "ITEM-1", "itemData" : { "author" : [ { "dropping-particle" : "", "family" : "Gurobi", "given" : "", "non-dropping-particle" : "", "parse-names" : false, "suffix" : "" } ], "id" : "ITEM-1", "issued" : { "date-parts" : [ [ "2013" ] ] }, "title" : "Gurobi optimizer quick start guide", "type" : "report" }, "uris" : [ "http://www.mendeley.com/documents/?uuid=d6261755-b999-435e-9282-8ca53a8e6908" ] }, { "id" : "ITEM-2", "itemData" : { "author" : [ { "dropping-particle" : "", "family" : "Rey", "given" : "Sergio J.", "non-dropping-particle" : "", "parse-names" : false, "suffix" : "" }, { "dropping-particle" : "", "family" : "Anselin", "given" : "Luc", "non-dropping-particle" : "", "parse-names" : false, "suffix" : "" } ], "container-title" : "Handbook of Applied Spatial Analysis", "editor" : [ { "dropping-particle" : "", "family" : "Fischer", "given" : "Manfred M.", "non-dropping-particle" : "", "parse-names" : false, "suffix" : "" }, { "dropping-particle" : "", "family" : "Getis", "given" : "Arthur", "non-dropping-particle" : "", "parse-names" : false, "suffix" : "" } ], "id" : "ITEM-2", "issued" : { "date-parts" : [ [ "2010" ] ] }, "page" : "175-193", "publisher" : "Springer Berlin Heidelberg", "title" : "PySAL: A Python Library of Spatial Analytical Methods", "type" : "chapter" }, "uris" : [ "http://www.mendeley.com/documents/?uuid=546f3b50-379a-4288-84e5-175da61676a6" ] }, { "id" : "ITEM-3", "itemData" : { "URL" : "https://www.census.gov/geo/maps-data/data/tiger-line.html", "author" : [ { "dropping-particle" : "", "family" : "US Census Bureau", "given" : "", "non-dropping-particle" : "", "parse-names" : false, "suffix" : "" } ], "container-title" : "U.S. Census Bureau Geography", "id" : "ITEM-3", "issued" : { "date-parts" : [ [ "2015" ] ] }, "title" : "TIGER/Line\u00ae Shapefiles and TIGER/Line\u00ae Files", "type" : "webpage" }, "uris" : [ "http://www.mendeley.com/documents/?uuid=6798e4c0-8eea-462c-a36a-2e01f8de6aa8" ] }, { "id" : "ITEM-4", "itemData" : { "author" : [ { "dropping-particle" : "", "family" : "QGIS Development Team. Open Source Geospatial Foundation Project.", "given" : "", "non-dropping-particle" : "", "parse-names" : false, "suffix" : "" } ], "id" : "ITEM-4", "issued" : { "date-parts" : [ [ "2016" ] ] }, "title" : "QGIS Geographic Information System", "type" : "article" }, "uris" : [ "http://www.mendeley.com/documents/?uuid=768c756a-27ca-4db4-b52a-34de5b51af38" ] }, { "id" : "ITEM-5", "itemData" : { "author" : [ { "dropping-particle" : "", "family" : "McKinney", "given" : "Wes", "non-dropping-particle" : "", "parse-names" : false, "suffix" : "" } ], "container-title" : "Proceedings of the 9th Python in Science Conference", "id" : "ITEM-5", "issued" : { "date-parts" : [ [ "2010" ] ] }, "page" : "51-56", "title" : "Data Structures for Statistical Computing in Python", "type" : "paper-conference" }, "uris" : [ "http://www.mendeley.com/documents/?uuid=2a35cbe3-9c48-4da2-88a0-eb3e4b3b9960" ] }, { "id" : "ITEM-6", "itemData" : { "DOI" : "10.1109/MCSE.2011.37", "ISSN" : "1521-9615", "PMID" : "1000224770", "author" : [ { "dropping-particle" : "van der", "family" : "Walt", "given" : "St\u00e9fan", "non-dropping-particle" : "", "parse-names" : false, "suffix" : "" }, { "dropping-particle" : "", "family" : "Colbert", "given" : "S. Chris", "non-dropping-particle" : "", "parse-names" : false, "suffix" : "" }, { "dropping-particle" : "", "family" : "Varoquaux", "given" : "Ga\u00ebl", "non-dropping-particle" : "", "parse-names" : false, "suffix" : "" } ], "container-title" : "Computing in Science &amp; Engeneering", "id" : "ITEM-6", "issued" : { "date-parts" : [ [ "2011" ] ] }, "page" : "22-30", "title" : "The NumPy Array: A Struture for Efficient Numerical Computation", "type" : "article-journal", "volume" : "13" }, "uris" : [ "http://www.mendeley.com/documents/?uuid=18f73478-4962-4e20-aa5b-48b2c3b46535" ] }, { "id" : "ITEM-7", "itemData" : { "DOI" : "10.1109/MCSE.2007.53", "ISBN" : "3518437208", "ISSN" : "15219615", "abstract" : "Python offers basic facilities for interactive work and a comprehensive library on top of which more sophisticated systems can be built. The IPython project provides an enhanced interactive environment that includes, among other features, support for data visualization and facilities for distributed and parallel computation.", "author" : [ { "dropping-particle" : "", "family" : "P\u00e9rez", "given" : "Fernando", "non-dropping-particle" : "", "parse-names" : false, "suffix" : "" }, { "dropping-particle" : "", "family" : "Granger", "given" : "Brian E.", "non-dropping-particle" : "", "parse-names" : false, "suffix" : "" } ], "container-title" : "Computing in Science and Engineering", "id" : "ITEM-7", "issue" : "3", "issued" : { "date-parts" : [ [ "2007" ] ] }, "page" : "21-29", "title" : "IPython: A system for interactive scientific computing", "type" : "article-journal", "volume" : "9" }, "uris" : [ "http://www.mendeley.com/documents/?uuid=0b97c2dd-3fc1-47eb-82b0-ed3e8ddcee29" ] }, { "id" : "ITEM-8", "itemData" : { "DOI" : "10.1109/MCSE.2010.118", "ISSN" : "15219615", "abstract" : "Cython is a Python language extension that allows explicit type declarations and is compiled directly to C. As such, it addresses Python's large overhead for numerical loops and the difficulty of efficiently using existing C and Fortran code, which Cython can interact with natively.", "author" : [ { "dropping-particle" : "", "family" : "Behnel", "given" : "Stefan", "non-dropping-particle" : "", "parse-names" : false, "suffix" : "" }, { "dropping-particle" : "", "family" : "Bradshaw", "given" : "Robert", "non-dropping-particle" : "", "parse-names" : false, "suffix" : "" }, { "dropping-particle" : "", "family" : "Citro", "given" : "Craig", "non-dropping-particle" : "", "parse-names" : false, "suffix" : "" }, { "dropping-particle" : "", "family" : "Dalcin", "given" : "Lisandro", "non-dropping-particle" : "", "parse-names" : false, "suffix" : "" }, { "dropping-particle" : "", "family" : "Seljebotn", "given" : "Dag Sverre", "non-dropping-particle" : "", "parse-names" : false, "suffix" : "" }, { "dropping-particle" : "", "family" : "Smith", "given" : "Kurt", "non-dropping-particle" : "", "parse-names" : false, "suffix" : "" } ], "container-title" : "Computing in Science and Engineering", "id" : "ITEM-8", "issue" : "2", "issued" : { "date-parts" : [ [ "2011" ] ] }, "page" : "31-39", "title" : "Cython: The best of both worlds", "type" : "article-journal", "volume" : "13" }, "uris" : [ "http://www.mendeley.com/documents/?uuid=d2809ca3-2680-486c-82f4-3ac6a95be813" ] }, { "id" : "ITEM-9", "itemData" : { "DOI" : "10.1109/MCSE.2007.55", "ISBN" : "1521-9615 VO  - 9", "ISSN" : "15219615", "PMID" : "1000044628", "abstract" : "Matplotlib is a 2D graphics package used for Python for application development, interactive scripting, and publication-quality image generation across user interfaces and operating systems.", "author" : [ { "dropping-particle" : "", "family" : "Hunter", "given" : "John D.", "non-dropping-particle" : "", "parse-names" : false, "suffix" : "" } ], "container-title" : "Computing in Science and Engineering", "id" : "ITEM-9", "issue" : "3", "issued" : { "date-parts" : [ [ "2007" ] ] }, "page" : "99-104", "title" : "Matplotlib: A 2D graphics environment", "type" : "article-journal", "volume" : "9" }, "uris" : [ "http://www.mendeley.com/documents/?uuid=b9316df5-f5ef-446f-ba93-47b417210f63" ] }, { "id" : "ITEM-10", "itemData" : { "ISBN" : "1521-9615", "author" : [ { "dropping-particle" : "", "family" : "Lima", "given" : "Ivan", "non-dropping-particle" : "", "parse-names" : false, "suffix" : "" } ], "container-title" : "Marine Chemistry", "id" : "ITEM-10", "issued" : { "date-parts" : [ [ "2006" ] ] }, "page" : "10-20", "title" : "Python for Scientific Computing Python Overview", "type" : "article-journal" }, "uris" : [ "http://www.mendeley.com/documents/?uuid=b768527e-ab71-401e-ae7f-1daf3912a14f" ] }, { "id" : "ITEM-11", "itemData" : { "DOI" : "10.1109/MCSE.2011.36", "ISBN" : "1521-9615 VO  - 13", "ISSN" : "15219615", "abstract" : "Python has arguably become the de facto standard for exploratory, interactive, and computation-driven scientific research. This issue discusses Python's advantages for scientific research and presents several of the core Python libraries and tools used in scientific research.", "author" : [ { "dropping-particle" : "", "family" : "Millman", "given" : "K. Jarrod", "non-dropping-particle" : "", "parse-names" : false, "suffix" : "" }, { "dropping-particle" : "", "family" : "Aivazis", "given" : "Michael", "non-dropping-particle" : "", "parse-names" : false, "suffix" : "" } ], "container-title" : "Computing in Science and Engineering", "id" : "ITEM-11", "issue" : "2", "issued" : { "date-parts" : [ [ "2011" ] ] }, "page" : "9-12", "title" : "Python for scientists and engineers", "type" : "article-journal", "volume" : "13" }, "uris" : [ "http://www.mendeley.com/documents/?uuid=83837d72-8f92-4e9f-87ec-3aa656d71d71" ] }, { "id" : "ITEM-12", "itemData" : { "author" : [ { "dropping-particle" : "", "family" : "Bokeh Development Team", "given" : "", "non-dropping-particle" : "", "parse-names" : false, "suffix" : "" } ], "id" : "ITEM-12", "issued" : { "date-parts" : [ [ "2014" ] ] }, "title" : "Bokeh: Python library for interactive visualization", "type" : "article" }, "uris" : [ "http://www.mendeley.com/documents/?uuid=551bb4bb-b2a3-4358-97c0-5add92e5a232" ] }, { "id" : "ITEM-13", "itemData" : { "author" : [ { "dropping-particle" : "", "family" : "GeoPandas Developers", "given" : "", "non-dropping-particle" : "", "parse-names" : false, "suffix" : "" } ], "id" : "ITEM-13", "issued" : { "date-parts" : [ [ "2013" ] ] }, "number" : "0.1.0", "title" : "GeoPandas", "type" : "article" }, "uris" : [ "http://www.mendeley.com/documents/?uuid=d8553255-9206-4af1-820d-1d4c8c94f958" ] }, { "id" : "ITEM-14", "itemData" : { "ISBN" : "3333333333", "ISSN" : "1540-9295", "abstract" : "NetworkX is a Python language package for exploration and analysis of networks and network algorithms. The core package provides data structures for representing many types of networks, or graphs, including simple graphs, directed graphs, and graphs with parallel edges and self-loops. The nodes in NetworkX graphs can be any (hashable) Python object and edges can contain arbitrary data; this flexibility makes NetworkX ideal for representing networks found in many different scientific fields. In addition to the basic data structures many graph algorithms are implemented for calculating network properties and structure measures: shortest paths, betweenness centrality, clustering, and degree distribution and many more. NetworkX can read and write various graph formats for easy exchange with existing data, and provides generators for many classic graphs and popular graph models, such as the Erdos-Renyi, Small World, and Barabasi-Albert models. The ease-of-use and flexibility of the Python programming language together with connection to the SciPy tools make NetworkX a powerful tool for scientific computations. We discuss some of our recent work studying synchronization of coupled oscillators to demonstrate how NetworkX enables research in the field of computational networks.", "author" : [ { "dropping-particle" : "", "family" : "Hagberg", "given" : "Aric A.", "non-dropping-particle" : "", "parse-names" : false, "suffix" : "" }, { "dropping-particle" : "", "family" : "Schult", "given" : "Daniel A.", "non-dropping-particle" : "", "parse-names" : false, "suffix" : "" }, { "dropping-particle" : "", "family" : "Swart", "given" : "Pieter J.", "non-dropping-particle" : "", "parse-names" : false, "suffix" : "" } ], "container-title" : "Proceedings of the 7th Python in Science Conference (SciPy 2008)", "id" : "ITEM-14", "issue" : "SciPy", "issued" : { "date-parts" : [ [ "2008" ] ] }, "page" : "11-15", "title" : "Exploring network structure, dynamics, and function using NetworkX", "type" : "article-journal" }, "uris" : [ "http://www.mendeley.com/documents/?uuid=985d6b18-a13e-4e25-b597-1f40aaf9e9f0" ] }, { "id" : "ITEM-15", "itemData" : { "author" : [ { "dropping-particle" : "", "family" : "Gillies", "given" : "Sean", "non-dropping-particle" : "", "parse-names" : false, "suffix" : "" }, { "dropping-particle" : "", "family" : "Bierbaum", "given" : "Aron", "non-dropping-particle" : "", "parse-names" : false, "suffix" : "" }, { "dropping-particle" : "", "family" : "Lautaportti", "given" : "Kai", "non-dropping-particle" : "", "parse-names" : false, "suffix" : "" } ], "id" : "ITEM-15", "issued" : { "date-parts" : [ [ "2013" ] ] }, "title" : "Shapely", "type" : "article" }, "uris" : [ "http://www.mendeley.com/documents/?uuid=3849a8dc-09db-4a79-9a70-1f2bb96593f7" ] }, { "id" : "ITEM-16", "itemData" : { "DOI" : "10.1147/rd.471.0057", "author" : [ { "dropping-particle" : "", "family" : "Lougee-Heimer", "given" : "Robin", "non-dropping-particle" : "", "parse-names" : false, "suffix" : "" } ], "container-title" : "IBM Journal of Research and Development", "id" : "ITEM-16", "issue" : "1", "issued" : { "date-parts" : [ [ "2003" ] ] }, "page" : "57-66", "title" : "The Common Optimization INterface for Operations Research", "type" : "article-journal", "volume" : "47" }, "uris" : [ "http://www.mendeley.com/documents/?uuid=7049b108-5dea-4c63-85f4-dd472f580aea" ] }, { "id" : "ITEM-17", "itemData" : { "author" : [ { "dropping-particle" : "", "family" : "Towhidi", "given" : "Mehdi", "non-dropping-particle" : "", "parse-names" : false, "suffix" : "" }, { "dropping-particle" : "", "family" : "Orban", "given" : "Dominique", "non-dropping-particle" : "", "parse-names" : false, "suffix" : "" } ], "id" : "ITEM-17", "issued" : { "date-parts" : [ [ "2011" ] ] }, "title" : "CyLP", "type" : "article" }, "uris" : [ "http://www.mendeley.com/documents/?uuid=1a7fe876-e6a8-4dc2-95be-532f759ed485" ] }, { "id" : "ITEM-18", "itemData" : { "author" : [ { "dropping-particle" : "", "family" : "Hall", "given" : "Julian", "non-dropping-particle" : "", "parse-names" : false, "suffix" : "" }, { "dropping-particle" : "", "family" : "Hafer", "given" : "Lou", "non-dropping-particle" : "", "parse-names" : false, "suffix" : "" }, { "dropping-particle" : "", "family" : "Saltzman", "given" : "Matthew", "non-dropping-particle" : "", "parse-names" : false, "suffix" : "" }, { "dropping-particle" : "", "family" : "Forrest", "given" : "John", "non-dropping-particle" : "", "parse-names" : false, "suffix" : "" } ], "id" : "ITEM-18", "issued" : { "date-parts" : [ [ "0" ] ] }, "title" : "CLP", "type" : "article" }, "uris" : [ "http://www.mendeley.com/documents/?uuid=31fc1753-a4a0-45f5-85e5-0392044beb78" ] }, { "id" : "ITEM-19", "itemData" : { "author" : [ { "dropping-particle" : "", "family" : "Dan Fylstra", "given" : "", "non-dropping-particle" : "", "parse-names" : false, "suffix" : "" }, { "dropping-particle" : "", "family" : "Hafer", "given" : "Lou", "non-dropping-particle" : "", "parse-names" : false, "suffix" : "" }, { "dropping-particle" : "", "family" : "Hart", "given" : "Bill", "non-dropping-particle" : "", "parse-names" : false, "suffix" : "" }, { "dropping-particle" : "", "family" : "Kristjannson", "given" : "Bjarni", "non-dropping-particle" : "", "parse-names" : false, "suffix" : "" }, { "dropping-particle" : "", "family" : "Phillips", "given" : "Cindy", "non-dropping-particle" : "", "parse-names" : false, "suffix" : "" }, { "dropping-particle" : "", "family" : "Ralphs", "given" : "Ted", "non-dropping-particle" : "", "parse-names" : false, "suffix" : "" }, { "dropping-particle" : "", "family" : "Saltzman", "given" : "(Matthew", "non-dropping-particle" : "", "parse-names" : false, "suffix" : "" }, { "dropping-particle" : "", "family" : "Straver", "given" : "Edwin", "non-dropping-particle" : "", "parse-names" : false, "suffix" : "" }, { "dropping-particle" : "", "family" : "Watson", "given" : "(Jean-Paul", "non-dropping-particle" : "", "parse-names" : false, "suffix" : "" }, { "dropping-particle" : "", "family" : "Santos", "given" : "Haroldo Gambini", "non-dropping-particle" : "", "parse-names" : false, "suffix" : "" } ], "id" : "ITEM-19", "issued" : { "date-parts" : [ [ "0" ] ] }, "title" : "CBC", "type" : "article" }, "uris" : [ "http://www.mendeley.com/documents/?uuid=c4368a6d-6d42-4c86-bcac-a32ab45e8abb" ] } ], "mendeley" : { "formattedCitation" : "(Gurobi 2013; Rey and Anselin 2010; US Census Bureau 2015; QGIS Development Team. Open Source Geospatial Foundation Project. 2016; McKinney 2010; Walt, Colbert, and Varoquaux 2011; P\u00e9rez and Granger 2007; Behnel et al. 2011; Hunter 2007; Lima 2006; Millman and Aivazis 2011; Bokeh Development Team 2014; GeoPandas Developers 2013; Hagberg, Schult, and Swart 2008; Gillies, Bierbaum, and Lautaportti 2013; Lougee-Heimer 2003; Towhidi and Orban 2011; Hall et al. n.d.; Dan Fylstra et al. n.d.)", "plainTextFormattedCitation" : "(Gurobi 2013; Rey and Anselin 2010; US Census Bureau 2015; QGIS Development Team. Open Source Geospatial Foundation Project. 2016; McKinney 2010; Walt, Colbert, and Varoquaux 2011; P\u00e9rez and Granger 2007; Behnel et al. 2011; Hunter 2007; Lima 2006; Millman and Aivazis 2011; Bokeh Development Team 2014; GeoPandas Developers 2013; Hagberg, Schult, and Swart 2008; Gillies, Bierbaum, and Lautaportti 2013; Lougee-Heimer 2003; Towhidi and Orban 2011; Hall et al. n.d.; Dan Fylstra et al. n.d.)", "previouslyFormattedCitation" : "(Gurobi 2013; Rey and Anselin 2010; US Census Bureau 2015; QGIS Development Team. Open Source Geospatial Foundation Project. 2016; McKinney 2010; Walt, Colbert, and Varoquaux 2011; P\u00e9rez and Granger 2007; Behnel et al. 2011; Hunter 2007; Lima 2006; Millman and Aivazis 2011; Bokeh Development Team 2014; GeoPandas Developers 2013; Hagberg, Schult, and Swart 2008; Gillies, Bierbaum, and Lautaportti 2013; Lougee-Heimer 2003; Towhidi and Orban 2011; Hall et al. n.d.; Dan Fylstra et al. n.d.)" }, "properties" : { "noteIndex" : 0 }, "schema" : "https://github.com/citation-style-language/schema/raw/master/csl-citation.json" }</w:instrText>
+        <w:instrText>ADDIN CSL_CITATION { "citationItems" : [ { "id" : "ITEM-1", "itemData" : { "author" : [ { "dropping-particle" : "", "family" : "Gurobi", "given" : "", "non-dropping-particle" : "", "parse-names" : false, "suffix" : "" } ], "id" : "ITEM-1", "issued" : { "date-parts" : [ [ "2013" ] ] }, "title" : "Gurobi optimizer quick start guide", "type" : "report" }, "uris" : [ "http://www.mendeley.com/documents/?uuid=d6261755-b999-435e-9282-8ca53a8e6908" ] }, { "id" : "ITEM-2", "itemData" : { "author" : [ { "dropping-particle" : "", "family" : "Rey", "given" : "Sergio J.", "non-dropping-particle" : "", "parse-names" : false, "suffix" : "" }, { "dropping-particle" : "", "family" : "Anselin", "given" : "Luc", "non-dropping-particle" : "", "parse-names" : false, "suffix" : "" } ], "container-title" : "Handbook of Applied Spatial Analysis", "editor" : [ { "dropping-particle" : "", "family" : "Fischer", "given" : "Manfred M.", "non-dropping-particle" : "", "parse-names" : false, "suffix" : "" }, { "dropping-particle" : "", "family" : "Getis", "given" : "Arthur", "non-dropping-particle" : "", "parse-names" : false, "suffix" : "" } ], "id" : "ITEM-2", "issued" : { "date-parts" : [ [ "2010" ] ] }, "page" : "175-193", "publisher" : "Springer Berlin Heidelberg", "title" : "PySAL: A Python Library of Spatial Analytical Methods", "type" : "chapter" }, "uris" : [ "http://www.mendeley.com/documents/?uuid=546f3b50-379a-4288-84e5-175da61676a6" ] }, { "id" : "ITEM-3", "itemData" : { "URL" : "https://www.census.gov/geo/maps-data/data/tiger-line.html", "author" : [ { "dropping-particle" : "", "family" : "US Census Bureau", "given" : "", "non-dropping-particle" : "", "parse-names" : false, "suffix" : "" } ], "container-title" : "U.S. Census Bureau Geography", "id" : "ITEM-3", "issued" : { "date-parts" : [ [ "2015" ] ] }, "title" : "TIGER/Line\u00ae Shapefiles and TIGER/Line\u00ae Files", "type" : "webpage" }, "uris" : [ "http://www.mendeley.com/documents/?uuid=6798e4c0-8eea-462c-a36a-2e01f8de6aa8" ] }, { "id" : "ITEM-4", "itemData" : { "author" : [ { "dropping-particle" : "", "family" : "QGIS Development Team. Open Source Geospatial Foundation Project.", "given" : "", "non-dropping-particle" : "", "parse-names" : false, "suffix" : "" } ], "id" : "ITEM-4", "issued" : { "date-parts" : [ [ "2016" ] ] }, "title" : "QGIS Geographic Information System", "type" : "article" }, "uris" : [ "http://www.mendeley.com/documents/?uuid=768c756a-27ca-4db4-b52a-34de5b51af38" ] }, { "id" : "ITEM-5", "itemData" : { "author" : [ { "dropping-particle" : "", "family" : "McKinney", "given" : "Wes", "non-dropping-particle" : "", "parse-names" : false, "suffix" : "" } ], "container-title" : "Proceedings of the 9th Python in Science Conference", "id" : "ITEM-5", "issued" : { "date-parts" : [ [ "2010" ] ] }, "page" : "51-56", "title" : "Data Structures for Statistical Computing in Python", "type" : "paper-conference" }, "uris" : [ "http://www.mendeley.com/documents/?uuid=2a35cbe3-9c48-4da2-88a0-eb3e4b3b9960" ] }, { "id" : "ITEM-6", "itemData" : { "DOI" : "10.1109/MCSE.2011.37", "ISSN" : "1521-9615", "PMID" : "1000224770", "author" : [ { "dropping-particle" : "van der", "family" : "Walt", "given" : "St\u00e9fan", "non-dropping-particle" : "", "parse-names" : false, "suffix" : "" }, { "dropping-particle" : "", "family" : "Colbert", "given" : "S. Chris", "non-dropping-particle" : "", "parse-names" : false, "suffix" : "" }, { "dropping-particle" : "", "family" : "Varoquaux", "given" : "Ga\u00ebl", "non-dropping-particle" : "", "parse-names" : false, "suffix" : "" } ], "container-title" : "Computing in Science &amp; Engeneering", "id" : "ITEM-6", "issued" : { "date-parts" : [ [ "2011" ] ] }, "page" : "22-30", "title" : "The NumPy Array: A Struture for Efficient Numerical Computation", "type" : "article-journal", "volume" : "13" }, "uris" : [ "http://www.mendeley.com/documents/?uuid=18f73478-4962-4e20-aa5b-48b2c3b46535" ] }, { "id" : "ITEM-7", "itemData" : { "DOI" : "10.1109/MCSE.2007.53", "ISBN" : "3518437208", "ISSN" : "15219615", "abstract" : "Python offers basic facilities for interactive work and a comprehensive library on top of which more sophisticated systems can be built. The IPython project provides an enhanced interactive environment that includes, among other features, support for data visualization and facilities for distributed and parallel computation.", "author" : [ { "dropping-particle" : "", "family" : "P\u00e9rez", "given" : "Fernando", "non-dropping-particle" : "", "parse-names" : false, "suffix" : "" }, { "dropping-particle" : "", "family" : "Granger", "given" : "Brian E.", "non-dropping-particle" : "", "parse-names" : false, "suffix" : "" } ], "container-title" : "Computing in Science and Engineering", "id" : "ITEM-7", "issue" : "3", "issued" : { "date-parts" : [ [ "2007" ] ] }, "page" : "21-29", "title" : "IPython: A system for interactive scientific computing", "type" : "article-journal", "volume" : "9" }, "uris" : [ "http://www.mendeley.com/documents/?uuid=0b97c2dd-3fc1-47eb-82b0-ed3e8ddcee29" ] }, { "id" : "ITEM-8", "itemData" : { "DOI" : "10.1109/MCSE.2010.118", "ISSN" : "15219615", "abstract" : "Cython is a Python language extension that allows explicit type declarations and is compiled directly to C. As such, it addresses Python's large overhead for numerical loops and the difficulty of efficiently using existing C and Fortran code, which Cython can interact with natively.", "author" : [ { "dropping-particle" : "", "family" : "Behnel", "given" : "Stefan", "non-dropping-particle" : "", "parse-names" : false, "suffix" : "" }, { "dropping-particle" : "", "family" : "Bradshaw", "given" : "Robert", "non-dropping-particle" : "", "parse-names" : false, "suffix" : "" }, { "dropping-particle" : "", "family" : "Citro", "given" : "Craig", "non-dropping-particle" : "", "parse-names" : false, "suffix" : "" }, { "dropping-particle" : "", "family" : "Dalcin", "given" : "Lisandro", "non-dropping-particle" : "", "parse-names" : false, "suffix" : "" }, { "dropping-particle" : "", "family" : "Seljebotn", "given" : "Dag Sverre", "non-dropping-particle" : "", "parse-names" : false, "suffix" : "" }, { "dropping-particle" : "", "family" : "Smith", "given" : "Kurt", "non-dropping-particle" : "", "parse-names" : false, "suffix" : "" } ], "container-title" : "Computing in Science and Engineering", "id" : "ITEM-8", "issue" : "2", "issued" : { "date-parts" : [ [ "2011" ] ] }, "page" : "31-39", "title" : "Cython: The best of both worlds", "type" : "article-journal", "volume" : "13" }, "uris" : [ "http://www.mendeley.com/documents/?uuid=d2809ca3-2680-486c-82f4-3ac6a95be813" ] }, { "id" : "ITEM-9", "itemData" : { "DOI" : "10.1109/MCSE.2007.55", "ISBN" : "1521-9615 VO  - 9", "ISSN" : "15219615", "PMID" : "1000044628", "abstract" : "Matplotlib is a 2D graphics package used for Python for application development, interactive scripting, and publication-quality image generation across user interfaces and operating systems.", "author" : [ { "dropping-particle" : "", "family" : "Hunter", "given" : "John D.", "non-dropping-particle" : "", "parse-names" : false, "suffix" : "" } ], "container-title" : "Computing in Science and Engineering", "id" : "ITEM-9", "issue" : "3", "issued" : { "date-parts" : [ [ "2007" ] ] }, "page" : "99-104", "title" : "Matplotlib: A 2D graphics environment", "type" : "article-journal", "volume" : "9" }, "uris" : [ "http://www.mendeley.com/documents/?uuid=b9316df5-f5ef-446f-ba93-47b417210f63" ] }, { "id" : "ITEM-10", "itemData" : { "ISBN" : "1521-9615", "author" : [ { "dropping-particle" : "", "family" : "Lima", "given" : "Ivan", "non-dropping-particle" : "", "parse-names" : false, "suffix" : "" } ], "container-title" : "Marine Chemistry", "id" : "ITEM-10", "issued" : { "date-parts" : [ [ "2006" ] ] }, "page" : "10-20", "title" : "Python for Scientific Computing Python Overview", "type" : "article-journal" }, "uris" : [ "http://www.mendeley.com/documents/?uuid=b768527e-ab71-401e-ae7f-1daf3912a14f" ] }, { "id" : "ITEM-11", "itemData" : { "DOI" : "10.1109/MCSE.2011.36", "ISBN" : "1521-9615 VO  - 13", "ISSN" : "15219615", "abstract" : "Python has arguably become the de facto standard for exploratory, interactive, and computation-driven scientific research. This issue discusses Python's advantages for scientific research and presents several of the core Python libraries and tools used in scientific research.", "author" : [ { "dropping-particle" : "", "family" : "Millman", "given" : "K. Jarrod", "non-dropping-particle" : "", "parse-names" : false, "suffix" : "" }, { "dropping-particle" : "", "family" : "Aivazis", "given" : "Michael", "non-dropping-particle" : "", "parse-names" : false, "suffix" : "" } ], "container-title" : "Computing in Science and Engineering", "id" : "ITEM-11", "issue" : "2", "issued" : { "date-parts" : [ [ "2011" ] ] }, "page" : "9-12", "title" : "Python for scientists and engineers", "type" : "article-journal", "volume" : "13" }, "uris" : [ "http://www.mendeley.com/documents/?uuid=83837d72-8f92-4e9f-87ec-3aa656d71d71" ] }, { "id" : "ITEM-12", "itemData" : { "author" : [ { "dropping-particle" : "", "family" : "Bokeh Development Team", "given" : "", "non-dropping-particle" : "", "parse-names" : false, "suffix" : "" } ], "id" : "ITEM-12", "issued" : { "date-parts" : [ [ "2014" ] ] }, "title" : "Bokeh: Python library for interactive visualization", "type" : "article" }, "uris" : [ "http://www.mendeley.com/documents/?uuid=551bb4bb-b2a3-4358-97c0-5add92e5a232" ] }, { "id" : "ITEM-13", "itemData" : { "author" : [ { "dropping-particle" : "", "family" : "GeoPandas Developers", "given" : "", "non-dropping-particle" : "", "parse-names" : false, "suffix" : "" } ], "id" : "ITEM-13", "issued" : { "date-parts" : [ [ "2013" ] ] }, "number" : "0.1.0", "title" : "GeoPandas", "type" : "article" }, "uris" : [ "http://www.mendeley.com/documents/?uuid=d8553255-9206-4af1-820d-1d4c8c94f958" ] }, { "id" : "ITEM-14", "itemData" : { "ISBN" : "3333333333", "ISSN" : "1540-9295", "abstract" : "NetworkX is a Python language package for exploration and analysis of networks and network algorithms. The core package provides data structures for representing many types of networks, or graphs, including simple graphs, directed graphs, and graphs with parallel edges and self-loops. The nodes in NetworkX graphs can be any (hashable) Python object and edges can contain arbitrary data; this flexibility makes NetworkX ideal for representing networks found in many different scientific fields. In addition to the basic data structures many graph algorithms are implemented for calculating network properties and structure measures: shortest paths, betweenness centrality, clustering, and degree distribution and many more. NetworkX can read and write various graph formats for easy exchange with existing data, and provides generators for many classic graphs and popular graph models, such as the Erdos-Renyi, Small World, and Barabasi-Albert models. The ease-of-use and flexibility of the Python programming language together with connection to the SciPy tools make NetworkX a powerful tool for scientific computations. We discuss some of our recent work studying synchronization of coupled oscillators to demonstrate how NetworkX enables research in the field of computational networks.", "author" : [ { "dropping-particle" : "", "family" : "Hagberg", "given" : "Aric A.", "non-dropping-particle" : "", "parse-names" : false, "suffix" : "" }, { "dropping-particle" : "", "family" : "Schult", "given" : "Daniel A.", "non-dropping-particle" : "", "parse-names" : false, "suffix" : "" }, { "dropping-particle" : "", "family" : "Swart", "given" : "Pieter J.", "non-dropping-particle" : "", "parse-names" : false, "suffix" : "" } ], "container-title" : "Proceedings of the 7th Python in Science Conference (SciPy 2008)", "id" : "ITEM-14", "issue" : "SciPy", "issued" : { "date-parts" : [ [ "2008" ] ] }, "page" : "11-15", "title" : "Exploring network structure, dynamics, and function using NetworkX", "type" : "article-journal" }, "uris" : [ "http://www.mendeley.com/documents/?uuid=985d6b18-a13e-4e25-b597-1f40aaf9e9f0" ] }, { "id" : "ITEM-15", "itemData" : { "author" : [ { "dropping-particle" : "", "family" : "Gillies", "given" : "Sean", "non-dropping-particle" : "", "parse-names" : false, "suffix" : "" }, { "dropping-particle" : "", "family" : "Bierbaum", "given" : "Aron", "non-dropping-particle" : "", "parse-names" : false, "suffix" : "" }, { "dropping-particle" : "", "family" : "Lautaportti", "given" : "Kai", "non-dropping-particle" : "", "parse-names" : false, "suffix" : "" } ], "id" : "ITEM-15", "issued" : { "date-parts" : [ [ "2013" ] ] }, "title" : "Shapely", "type" : "article" }, "uris" : [ "http://www.mendeley.com/documents/?uuid=3849a8dc-09db-4a79-9a70-1f2bb96593f7" ] }, { "id" : "ITEM-16", "itemData" : { "DOI" : "10.1147/rd.471.0057", "author" : [ { "dropping-particle" : "", "family" : "Lougee-Heimer", "given" : "Robin", "non-dropping-particle" : "", "parse-names" : false, "suffix" : "" } ], "container-title" : "IBM Journal of Research and Development", "id" : "ITEM-16", "issue" : "1", "issued" : { "date-parts" : [ [ "2003" ] ] }, "page" : "57-66", "title" : "The Common Optimization INterface for Operations Research", "type" : "article-journal", "volume" : "47" }, "uris" : [ "http://www.mendeley.com/documents/?uuid=7049b108-5dea-4c63-85f4-dd472f580aea" ] }, { "id" : "ITEM-17", "itemData" : { "author" : [ { "dropping-particle" : "", "family" : "Towhidi", "given" : "Mehdi", "non-dropping-particle" : "", "parse-names" : false, "suffix" : "" }, { "dropping-particle" : "", "family" : "Orban", "given" : "Dominique", "non-dropping-particle" : "", "parse-names" : false, "suffix" : "" } ], "id" : "ITEM-17", "issued" : { "date-parts" : [ [ "2011" ] ] }, "title" : "CyLP", "type" : "article" }, "uris" : [ "http://www.mendeley.com/documents/?uuid=1a7fe876-e6a8-4dc2-95be-532f759ed485" ] }, { "id" : "ITEM-18", "itemData" : { "author" : [ { "dropping-particle" : "", "family" : "Hall", "given" : "Julian", "non-dropping-particle" : "", "parse-names" : false, "suffix" : "" }, { "dropping-particle" : "", "family" : "Hafer", "given" : "Lou", "non-dropping-particle" : "", "parse-names" : false, "suffix" : "" }, { "dropping-particle" : "", "family" : "Saltzman", "given" : "Matthew", "non-dropping-particle" : "", "parse-names" : false, "suffix" : "" }, { "dropping-particle" : "", "family" : "Forrest", "given" : "John", "non-dropping-particle" : "", "parse-names" : false, "suffix" : "" } ], "id" : "ITEM-18", "issued" : { "date-parts" : [ [ "0" ] ] }, "title" : "CLP", "type" : "article" }, "uris" : [ "http://www.mendeley.com/documents/?uuid=31fc1753-a4a0-45f5-85e5-0392044beb78" ] }, { "id" : "ITEM-19", "itemData" : { "author" : [ { "dropping-particle" : "", "family" : "Dan Fylstra", "given" : "", "non-dropping-particle" : "", "parse-names" : false, "suffix" : "" }, { "dropping-particle" : "", "family" : "Hafer", "given" : "Lou", "non-dropping-particle" : "", "parse-names" : false, "suffix" : "" }, { "dropping-particle" : "", "family" : "Hart", "given" : "Bill", "non-dropping-particle" : "", "parse-names" : false, "suffix" : "" }, { "dropping-particle" : "", "family" : "Kristjannson", "given" : "Bjarni", "non-dropping-particle" : "", "parse-names" : false, "suffix" : "" }, { "dropping-particle" : "", "family" : "Phillips", "given" : "Cindy", "non-dropping-particle" : "", "parse-names" : false, "suffix" : "" }, { "dropping-particle" : "", "family" : "Ralphs", "given" : "Ted", "non-dropping-particle" : "", "parse-names" : false, "suffix" : "" }, { "dropping-particle" : "", "family" : "Saltzman", "given" : "(Matthew", "non-dropping-particle" : "", "parse-names" : false, "suffix" : "" }, { "dropping-particle" : "", "family" : "Straver", "given" : "Edwin", "non-dropping-particle" : "", "parse-names" : false, "suffix" : "" }, { "dropping-particle" : "", "family" : "Watson", "given" : "(Jean-Paul", "non-dropping-particle" : "", "parse-names" : false, "suffix" : "" }, { "dropping-particle" : "", "family" : "Santos", "given" : "Haroldo Gambini", "non-dropping-particle" : "", "parse-names" : false, "suffix" : "" } ], "id" : "ITEM-19", "issued" : { "date-parts" : [ [ "0" ] ] }, "title" : "CBC", "type" : "article" }, "uris" : [ "http://www.mendeley.com/documents/?uuid=c4368a6d-6d42-4c86-bcac-a32ab45e8abb" ] }, { "id" : "ITEM-20", "itemData" : { "abstract" : "This paper introduces the PuLP library, an open source package that allows math-ematical programs to be described in the Python computer programming lan-guage. PuLP is a high-level modelling library that leverages the power of the Python language and allows the user to create programs using expressions that are natural to the Python language, avoiding special syntax and keywords wher-ever possible.", "author" : [ { "dropping-particle" : "", "family" : "Mitchell", "given" : "Stuart", "non-dropping-particle" : "", "parse-names" : false, "suffix" : "" }, { "dropping-particle" : "", "family" : "Consulting", "given" : "Stuart Mitchell", "non-dropping-particle" : "", "parse-names" : false, "suffix" : "" }, { "dropping-particle" : "", "family" : "Sullivan", "given" : "Michael O '", "non-dropping-particle" : "", "parse-names" : false, "suffix" : "" }, { "dropping-particle" : "", "family" : "Dunning", "given" : "Iain", "non-dropping-particle" : "", "parse-names" : false, "suffix" : "" } ], "id" : "ITEM-20", "issued" : { "date-parts" : [ [ "2011" ] ] }, "title" : "PuLP: A Linear Programming Toolkit for Python", "type" : "article-journal" }, "uris" : [ "http://www.mendeley.com/documents/?uuid=cc6556d5-9e50-49b8-b1dc-ef03398db427" ] }, { "id" : "ITEM-21", "itemData" : { "URL" : "http://www.coin-or.org/PuLP/main/the_optimisation_process.html", "accessed" : { "date-parts" : [ [ "2015", "10", "10" ] ] }, "author" : [ { "dropping-particle" : "", "family" : "pulp documentation team", "given" : "", "non-dropping-particle" : "", "parse-names" : false, "suffix" : "" } ], "container-title" : "PuLP v1.4.6 documentation", "id" : "ITEM-21", "issued" : { "date-parts" : [ [ "2009" ] ] }, "title" : "The Optimisation Process", "type" : "webpage" }, "uris" : [ "http://www.mendeley.com/documents/?uuid=c7d2bef8-456b-477e-8d05-e32b8fe6b61b" ] } ], "mendeley" : { "formattedCitation" : "(Gurobi 2013; Rey and Anselin 2010; US Census Bureau 2015; QGIS Development Team. Open Source Geospatial Foundation Project. 2016; McKinney 2010; Walt, Colbert, and Varoquaux 2011; P\u00e9rez and Granger 2007; Behnel et al. 2011; Hunter 2007; Lima 2006; Millman and Aivazis 2011; Bokeh Development Team 2014; GeoPandas Developers 2013; Hagberg, Schult, and Swart 2008; Gillies, Bierbaum, and Lautaportti 2013; Lougee-Heimer 2003; Towhidi and Orban 2011; Hall et al. n.d.; Dan Fylstra et al. n.d.; Mitchell et al. 2011; pulp documentation team 2009)", "plainTextFormattedCitation" : "(Gurobi 2013; Rey and Anselin 2010; US Census Bureau 2015; QGIS Development Team. Open Source Geospatial Foundation Project. 2016; McKinney 2010; Walt, Colbert, and Varoquaux 2011; P\u00e9rez and Granger 2007; Behnel et al. 2011; Hunter 2007; Lima 2006; Millman and Aivazis 2011; Bokeh Development Team 2014; GeoPandas Developers 2013; Hagberg, Schult, and Swart 2008; Gillies, Bierbaum, and Lautaportti 2013; Lougee-Heimer 2003; Towhidi and Orban 2011; Hall et al. n.d.; Dan Fylstra et al. n.d.; Mitchell et al. 2011; pulp documentation team 2009)", "previouslyFormattedCitation" : "(Gurobi 2013; Rey and Anselin 2010; US Census Bureau 2015; QGIS Development Team. Open Source Geospatial Foundation Project. 2016; McKinney 2010; Walt, Colbert, and Varoquaux 2011; P\u00e9rez and Granger 2007; Behnel et al. 2011; Hunter 2007; Lima 2006; Millman and Aivazis 2011; Bokeh Development Team 2014; GeoPandas Developers 2013; Hagberg, Schult, and Swart 2008; Gillies, Bierbaum, and Lautaportti 2013; Lougee-Heimer 2003; Towhidi and Orban 2011; Hall et al. n.d.; Dan Fylstra et al. n.d.; Mitchell et al. 2011; pulp documentation team 2009)" }, "properties" : { "noteIndex" : 0 }, "schema" : "https://github.com/citation-style-language/schema/raw/master/csl-citation.json" }</w:instrText>
       </w:r>
       <w:r>
         <w:fldChar w:fldCharType="separate"/>
@@ -1465,7 +1500,7 @@
         <w:rPr>
           <w:noProof/>
         </w:rPr>
-        <w:t>(Gurobi 2013; Rey and Anselin 2010; US Census Bureau 2015; QGIS Development Team. Open Source Geospatial Foundation Project. 2016; McKinney 2010; Walt, Colbert, and Varoquaux 2011; Pérez and Granger 2007; Behnel et al. 2011; Hunter 2007; Lima 2006; Millman and Aivazis 2011; Bokeh Development Team 2014; GeoPandas Developers 2013; Hagberg, Schult, and Swart 2008; Gillies, Bierbaum, and Lautaportti 2013; Lougee-Heimer 2003; Towhidi and Orban 2011; Hall et al. n.d.; Dan Fylstra et al. n.d.)</w:t>
+        <w:t>(Gurobi 2013; Rey and Anselin 2010; US Census Bureau 2015; QGIS Development Team. Open Source Geospatial Foundation Project. 2016; McKinney 2010; Walt, Colbert, and Varoquaux 2011; Pérez and Granger 2007; Behnel et al. 2011; Hunter 2007; Lima 2006; Millman and Aivazis 2011; Bokeh Development Team 2014; GeoPandas Developers 2013; Hagberg, Schult, and Swart 2008; Gillies, Bierbaum, and Lautaportti 2013; Lougee-Heimer 2003; Towhidi and Orban 2011; Hall et al. n.d.; Dan Fylstra et al. n.d.; Mitchell et al. 2011; pulp documentation team 2009)</w:t>
       </w:r>
       <w:r>
         <w:fldChar w:fldCharType="end"/>
